--- a/paper/以最短路问题讨论其相关算法及优化.docx
+++ b/paper/以最短路问题讨论其相关算法及优化.docx
@@ -241,25 +241,24 @@
           <w:bCs/>
           <w:sz w:val="24"/>
         </w:rPr>
-        <w:t xml:space="preserve"> </w:t>
-      </w:r>
-      <w:proofErr w:type="gramStart"/>
-      <w:r>
-        <w:rPr>
+        <w:t xml:space="preserve"> The </w:t>
+      </w:r>
+      <w:r>
+        <w:rPr>
+          <w:rFonts w:hint="eastAsia"/>
           <w:b/>
           <w:bCs/>
           <w:sz w:val="24"/>
         </w:rPr>
-        <w:t>The</w:t>
-      </w:r>
-      <w:proofErr w:type="gramEnd"/>
+        <w:t>A</w:t>
+      </w:r>
       <w:r>
         <w:rPr>
           <w:b/>
           <w:bCs/>
           <w:sz w:val="24"/>
         </w:rPr>
-        <w:t xml:space="preserve"> </w:t>
+        <w:t xml:space="preserve">lgorithm and </w:t>
       </w:r>
       <w:r>
         <w:rPr>
@@ -268,7 +267,7 @@
           <w:bCs/>
           <w:sz w:val="24"/>
         </w:rPr>
-        <w:t>A</w:t>
+        <w:t>O</w:t>
       </w:r>
       <w:r>
         <w:rPr>
@@ -276,7 +275,7 @@
           <w:bCs/>
           <w:sz w:val="24"/>
         </w:rPr>
-        <w:t xml:space="preserve">lgorithm and </w:t>
+        <w:t xml:space="preserve">ptimization of the </w:t>
       </w:r>
       <w:r>
         <w:rPr>
@@ -285,7 +284,7 @@
           <w:bCs/>
           <w:sz w:val="24"/>
         </w:rPr>
-        <w:t>O</w:t>
+        <w:t>S</w:t>
       </w:r>
       <w:r>
         <w:rPr>
@@ -293,7 +292,7 @@
           <w:bCs/>
           <w:sz w:val="24"/>
         </w:rPr>
-        <w:t xml:space="preserve">ptimization of the </w:t>
+        <w:t xml:space="preserve">hortest </w:t>
       </w:r>
       <w:r>
         <w:rPr>
@@ -302,7 +301,7 @@
           <w:bCs/>
           <w:sz w:val="24"/>
         </w:rPr>
-        <w:t>S</w:t>
+        <w:t>P</w:t>
       </w:r>
       <w:r>
         <w:rPr>
@@ -310,7 +309,7 @@
           <w:bCs/>
           <w:sz w:val="24"/>
         </w:rPr>
-        <w:t xml:space="preserve">hortest </w:t>
+        <w:t xml:space="preserve">ath </w:t>
       </w:r>
       <w:r>
         <w:rPr>
@@ -327,23 +326,6 @@
           <w:bCs/>
           <w:sz w:val="24"/>
         </w:rPr>
-        <w:t xml:space="preserve">ath </w:t>
-      </w:r>
-      <w:r>
-        <w:rPr>
-          <w:rFonts w:hint="eastAsia"/>
-          <w:b/>
-          <w:bCs/>
-          <w:sz w:val="24"/>
-        </w:rPr>
-        <w:t>P</w:t>
-      </w:r>
-      <w:r>
-        <w:rPr>
-          <w:b/>
-          <w:bCs/>
-          <w:sz w:val="24"/>
-        </w:rPr>
         <w:t>roblem</w:t>
       </w:r>
     </w:p>
@@ -354,7 +336,6 @@
           <w:szCs w:val="21"/>
         </w:rPr>
       </w:pPr>
-      <w:proofErr w:type="spellStart"/>
       <w:r>
         <w:rPr>
           <w:rFonts w:hint="eastAsia"/>
@@ -366,14 +347,7 @@
         <w:rPr>
           <w:szCs w:val="21"/>
         </w:rPr>
-        <w:t>ingyu</w:t>
-      </w:r>
-      <w:proofErr w:type="spellEnd"/>
-      <w:r>
-        <w:rPr>
-          <w:szCs w:val="21"/>
-        </w:rPr>
-        <w:t xml:space="preserve"> Xiang</w:t>
+        <w:t>y X</w:t>
       </w:r>
     </w:p>
     <w:p>
@@ -570,41 +544,19 @@
         <w:rPr>
           <w:rFonts w:ascii="宋体" w:hAnsi="宋体" w:hint="eastAsia"/>
         </w:rPr>
-        <w:t>problem）网络理论解决的典型问题之一，题目一般描述如下：</w:t>
-      </w:r>
-      <w:proofErr w:type="gramStart"/>
+        <w:t>problem）网络理论解决的典型问题之一，题目一般描述如下：若网络中的每条边都有一个可供比较的数值，我们从中找出两</w:t>
+      </w:r>
       <w:r>
         <w:rPr>
           <w:rFonts w:ascii="宋体" w:hAnsi="宋体" w:hint="eastAsia"/>
         </w:rPr>
-        <w:t>若网络</w:t>
-      </w:r>
-      <w:proofErr w:type="gramEnd"/>
+        <w:t>结点</w:t>
+      </w:r>
       <w:r>
         <w:rPr>
           <w:rFonts w:ascii="宋体" w:hAnsi="宋体" w:hint="eastAsia"/>
         </w:rPr>
-        <w:t>中的每条边都有一个可供比较的数值，我们从中找出两</w:t>
-      </w:r>
-      <w:r>
-        <w:rPr>
-          <w:rFonts w:ascii="宋体" w:hAnsi="宋体" w:hint="eastAsia"/>
-        </w:rPr>
-        <w:t>结点</w:t>
-      </w:r>
-      <w:proofErr w:type="gramStart"/>
-      <w:r>
-        <w:rPr>
-          <w:rFonts w:ascii="宋体" w:hAnsi="宋体" w:hint="eastAsia"/>
-        </w:rPr>
-        <w:t>之间总权值</w:t>
-      </w:r>
-      <w:proofErr w:type="gramEnd"/>
-      <w:r>
-        <w:rPr>
-          <w:rFonts w:ascii="宋体" w:hAnsi="宋体" w:hint="eastAsia"/>
-        </w:rPr>
-        <w:t>和最小的路径，这就是最短路问题。最短路问题也有其现实意义，比如运用解决最短路问题的思路</w:t>
+        <w:t>之间总权值和最小的路径，这就是最短路问题。最短路问题也有其现实意义，比如运用解决最短路问题的思路</w:t>
       </w:r>
       <w:r>
         <w:rPr>
@@ -704,46 +656,14 @@
           <w:rFonts w:ascii="宋体" w:hAnsi="宋体" w:hint="eastAsia"/>
           <w:szCs w:val="21"/>
         </w:rPr>
-        <w:t>路径，又</w:t>
-      </w:r>
-      <w:proofErr w:type="gramStart"/>
+        <w:t>路径，又称简单路径</w:t>
+      </w:r>
       <w:r>
         <w:rPr>
           <w:rFonts w:ascii="宋体" w:hAnsi="宋体" w:hint="eastAsia"/>
           <w:szCs w:val="21"/>
         </w:rPr>
-        <w:t>称简单</w:t>
-      </w:r>
-      <w:proofErr w:type="gramEnd"/>
-      <w:r>
-        <w:rPr>
-          <w:rFonts w:ascii="宋体" w:hAnsi="宋体" w:hint="eastAsia"/>
-          <w:szCs w:val="21"/>
-        </w:rPr>
-        <w:t>路径</w:t>
-      </w:r>
-      <w:r>
-        <w:rPr>
-          <w:rFonts w:ascii="宋体" w:hAnsi="宋体" w:hint="eastAsia"/>
-          <w:szCs w:val="21"/>
-        </w:rPr>
-        <w:t>。指对于一条途径，同一条边不出现两次，并且除了起始点和终止</w:t>
-      </w:r>
-      <w:proofErr w:type="gramStart"/>
-      <w:r>
-        <w:rPr>
-          <w:rFonts w:ascii="宋体" w:hAnsi="宋体" w:hint="eastAsia"/>
-          <w:szCs w:val="21"/>
-        </w:rPr>
-        <w:t>点允许</w:t>
-      </w:r>
-      <w:proofErr w:type="gramEnd"/>
-      <w:r>
-        <w:rPr>
-          <w:rFonts w:ascii="宋体" w:hAnsi="宋体" w:hint="eastAsia"/>
-          <w:szCs w:val="21"/>
-        </w:rPr>
-        <w:t>相同之外，其余途径上各点两两互不相同，若一条途径满足上述要求，我们则称其为路径。</w:t>
+        <w:t>。指对于一条途径，同一条边不出现两次，并且除了起始点和终止点允许相同之外，其余途径上各点两两互不相同，若一条途径满足上述要求，我们则称其为路径。</w:t>
       </w:r>
     </w:p>
     <w:p>
@@ -881,51 +801,26 @@
         </w:rPr>
         <w:tab/>
       </w:r>
-      <w:proofErr w:type="gramStart"/>
       <w:r>
         <w:rPr>
           <w:rFonts w:ascii="宋体" w:hAnsi="宋体" w:hint="eastAsia"/>
           <w:szCs w:val="21"/>
         </w:rPr>
-        <w:t>求单源</w:t>
-      </w:r>
-      <w:proofErr w:type="gramEnd"/>
+        <w:t>求单源最短路径是指从某固定源点出发，求该结点到其他所有顶点的最短路径。而多</w:t>
+      </w:r>
       <w:r>
         <w:rPr>
           <w:rFonts w:ascii="宋体" w:hAnsi="宋体" w:hint="eastAsia"/>
           <w:szCs w:val="21"/>
         </w:rPr>
-        <w:t>最短路径是指从某固定源点出发，求该结点到其他所有顶点的最短路径。而多</w:t>
+        <w:t>源</w:t>
       </w:r>
       <w:r>
         <w:rPr>
           <w:rFonts w:ascii="宋体" w:hAnsi="宋体" w:hint="eastAsia"/>
           <w:szCs w:val="21"/>
         </w:rPr>
-        <w:t>源</w:t>
-      </w:r>
-      <w:r>
-        <w:rPr>
-          <w:rFonts w:ascii="宋体" w:hAnsi="宋体" w:hint="eastAsia"/>
-          <w:szCs w:val="21"/>
-        </w:rPr>
-        <w:t>最短路径</w:t>
-      </w:r>
-      <w:proofErr w:type="gramStart"/>
-      <w:r>
-        <w:rPr>
-          <w:rFonts w:ascii="宋体" w:hAnsi="宋体" w:hint="eastAsia"/>
-          <w:szCs w:val="21"/>
-        </w:rPr>
-        <w:t>是指求任意</w:t>
-      </w:r>
-      <w:proofErr w:type="gramEnd"/>
-      <w:r>
-        <w:rPr>
-          <w:rFonts w:ascii="宋体" w:hAnsi="宋体" w:hint="eastAsia"/>
-          <w:szCs w:val="21"/>
-        </w:rPr>
-        <w:t>两个顶点之间的最短路径。</w:t>
+        <w:t>最短路径是指求任意两个顶点之间的最短路径。</w:t>
       </w:r>
     </w:p>
     <w:p>
@@ -1052,23 +947,7 @@
           <w:rFonts w:hint="eastAsia"/>
           <w:szCs w:val="21"/>
         </w:rPr>
-        <w:t>首先我们对存储</w:t>
-      </w:r>
-      <w:proofErr w:type="gramStart"/>
-      <w:r>
-        <w:rPr>
-          <w:rFonts w:hint="eastAsia"/>
-          <w:szCs w:val="21"/>
-        </w:rPr>
-        <w:t>图信息</w:t>
-      </w:r>
-      <w:proofErr w:type="gramEnd"/>
-      <w:r>
-        <w:rPr>
-          <w:rFonts w:hint="eastAsia"/>
-          <w:szCs w:val="21"/>
-        </w:rPr>
-        <w:t>的数据结构进行选择，假设现在存在由</w:t>
+        <w:t>首先我们对存储图信息的数据结构进行选择，假设现在存在由</w:t>
       </w:r>
       <m:oMath>
         <m:r>
@@ -1079,21 +958,12 @@
           <m:t>n</m:t>
         </m:r>
       </m:oMath>
-      <w:proofErr w:type="gramStart"/>
-      <w:r>
-        <w:rPr>
-          <w:rFonts w:hint="eastAsia"/>
-          <w:szCs w:val="21"/>
-        </w:rPr>
-        <w:t>个</w:t>
-      </w:r>
-      <w:proofErr w:type="gramEnd"/>
-      <w:r>
-        <w:rPr>
-          <w:rFonts w:hint="eastAsia"/>
-          <w:szCs w:val="21"/>
-        </w:rPr>
-        <w:t>顶点构成的图，我们选择用一个</w:t>
+      <w:r>
+        <w:rPr>
+          <w:rFonts w:hint="eastAsia"/>
+          <w:szCs w:val="21"/>
+        </w:rPr>
+        <w:t>个顶点构成的图，我们选择用一个</w:t>
       </w:r>
       <m:oMath>
         <m:r>
@@ -2953,25 +2823,7 @@
           <w:iCs/>
           <w:szCs w:val="21"/>
         </w:rPr>
-        <w:t>）操作的最短路算法，是一种用于</w:t>
-      </w:r>
-      <w:proofErr w:type="gramStart"/>
-      <w:r>
-        <w:rPr>
-          <w:rFonts w:hint="eastAsia"/>
-          <w:iCs/>
-          <w:szCs w:val="21"/>
-        </w:rPr>
-        <w:t>计算带权有向图</w:t>
-      </w:r>
-      <w:proofErr w:type="gramEnd"/>
-      <w:r>
-        <w:rPr>
-          <w:rFonts w:hint="eastAsia"/>
-          <w:iCs/>
-          <w:szCs w:val="21"/>
-        </w:rPr>
-        <w:t>中单源最短路径的算法。其中，无向图可以看作</w:t>
+        <w:t>）操作的最短路算法，是一种用于计算带权有向图中单源最短路径的算法。其中，无向图可以看作</w:t>
       </w:r>
       <w:r>
         <w:rPr>
@@ -3119,25 +2971,7 @@
           <w:iCs/>
           <w:szCs w:val="21"/>
         </w:rPr>
-        <w:t>可以计算含有</w:t>
-      </w:r>
-      <w:proofErr w:type="gramStart"/>
-      <w:r>
-        <w:rPr>
-          <w:rFonts w:hint="eastAsia"/>
-          <w:iCs/>
-          <w:szCs w:val="21"/>
-        </w:rPr>
-        <w:t>负权的带权</w:t>
-      </w:r>
-      <w:proofErr w:type="gramEnd"/>
-      <w:r>
-        <w:rPr>
-          <w:rFonts w:hint="eastAsia"/>
-          <w:iCs/>
-          <w:szCs w:val="21"/>
-        </w:rPr>
-        <w:t>有向图中最短路</w:t>
+        <w:t>可以计算含有负权的带权有向图中最短路</w:t>
       </w:r>
       <w:r>
         <w:rPr>
@@ -3959,25 +3793,7 @@
           <w:iCs/>
           <w:szCs w:val="21"/>
         </w:rPr>
-        <w:t>能走到</w:t>
-      </w:r>
-      <w:proofErr w:type="gramStart"/>
-      <w:r>
-        <w:rPr>
-          <w:rFonts w:hint="eastAsia"/>
-          <w:iCs/>
-          <w:szCs w:val="21"/>
-        </w:rPr>
-        <w:t>的负环时</w:t>
-      </w:r>
-      <w:proofErr w:type="gramEnd"/>
-      <w:r>
-        <w:rPr>
-          <w:rFonts w:hint="eastAsia"/>
-          <w:iCs/>
-          <w:szCs w:val="21"/>
-        </w:rPr>
-        <w:t>，会循环</w:t>
+        <w:t>能走到的负环时，会循环</w:t>
       </w:r>
       <m:oMath>
         <m:r>
@@ -4303,23 +4119,7 @@
           <w:rFonts w:hint="eastAsia"/>
           <w:szCs w:val="21"/>
         </w:rPr>
-        <w:t>为边的数量，空间复杂</w:t>
-      </w:r>
-      <w:proofErr w:type="gramStart"/>
-      <w:r>
-        <w:rPr>
-          <w:rFonts w:hint="eastAsia"/>
-          <w:szCs w:val="21"/>
-        </w:rPr>
-        <w:t>度根据</w:t>
-      </w:r>
-      <w:proofErr w:type="gramEnd"/>
-      <w:r>
-        <w:rPr>
-          <w:rFonts w:hint="eastAsia"/>
-          <w:szCs w:val="21"/>
-        </w:rPr>
-        <w:t>实现方式不同而有所区别。</w:t>
+        <w:t>为边的数量，空间复杂度根据实现方式不同而有所区别。</w:t>
       </w:r>
     </w:p>
     <w:p>
@@ -4420,23 +4220,7 @@
           <w:rFonts w:hint="eastAsia"/>
           <w:szCs w:val="21"/>
         </w:rPr>
-        <w:t>）算法</w:t>
-      </w:r>
-      <w:proofErr w:type="gramStart"/>
-      <w:r>
-        <w:rPr>
-          <w:rFonts w:hint="eastAsia"/>
-          <w:szCs w:val="21"/>
-        </w:rPr>
-        <w:t>时求单源</w:t>
-      </w:r>
-      <w:proofErr w:type="gramEnd"/>
-      <w:r>
-        <w:rPr>
-          <w:rFonts w:hint="eastAsia"/>
-          <w:szCs w:val="21"/>
-        </w:rPr>
-        <w:t>最短路径的算法，它是</w:t>
+        <w:t>）算法时求单源最短路径的算法，它是</w:t>
       </w:r>
       <w:r>
         <w:rPr>
@@ -4526,23 +4310,7 @@
           <w:rFonts w:hint="eastAsia"/>
           <w:szCs w:val="21"/>
         </w:rPr>
-        <w:t>首先建立一个队列，初始时队列里只有起始点，再建立一个表格记录起始点到</w:t>
-      </w:r>
-      <w:proofErr w:type="gramStart"/>
-      <w:r>
-        <w:rPr>
-          <w:rFonts w:hint="eastAsia"/>
-          <w:szCs w:val="21"/>
-        </w:rPr>
-        <w:t>所有点</w:t>
-      </w:r>
-      <w:proofErr w:type="gramEnd"/>
-      <w:r>
-        <w:rPr>
-          <w:rFonts w:hint="eastAsia"/>
-          <w:szCs w:val="21"/>
-        </w:rPr>
-        <w:t>的最短路径，与</w:t>
+        <w:t>首先建立一个队列，初始时队列里只有起始点，再建立一个表格记录起始点到所有点的最短路径，与</w:t>
       </w:r>
       <w:r>
         <w:rPr>
@@ -4562,23 +4330,7 @@
           <w:rFonts w:hint="eastAsia"/>
           <w:szCs w:val="21"/>
         </w:rPr>
-        <w:t>算法一致，该表格的初始值赋为极大值，该点到它本身的</w:t>
-      </w:r>
-      <w:proofErr w:type="gramStart"/>
-      <w:r>
-        <w:rPr>
-          <w:rFonts w:hint="eastAsia"/>
-          <w:szCs w:val="21"/>
-        </w:rPr>
-        <w:t>路径权</w:t>
-      </w:r>
-      <w:proofErr w:type="gramEnd"/>
-      <w:r>
-        <w:rPr>
-          <w:rFonts w:hint="eastAsia"/>
-          <w:szCs w:val="21"/>
-        </w:rPr>
-        <w:t>值为</w:t>
+        <w:t>算法一致，该表格的初始值赋为极大值，该点到它本身的路径权值为</w:t>
       </w:r>
       <w:r>
         <w:rPr>
@@ -4592,23 +4344,7 @@
           <w:rFonts w:hint="eastAsia"/>
           <w:szCs w:val="21"/>
         </w:rPr>
-        <w:t>。初始化完成后进行松弛操作，用队列里存在的点刷新起始点到</w:t>
-      </w:r>
-      <w:proofErr w:type="gramStart"/>
-      <w:r>
-        <w:rPr>
-          <w:rFonts w:hint="eastAsia"/>
-          <w:szCs w:val="21"/>
-        </w:rPr>
-        <w:t>所有点</w:t>
-      </w:r>
-      <w:proofErr w:type="gramEnd"/>
-      <w:r>
-        <w:rPr>
-          <w:rFonts w:hint="eastAsia"/>
-          <w:szCs w:val="21"/>
-        </w:rPr>
-        <w:t>的最短路，如果刷新成功且被刷新点不在队列中，则把该点加入队列末尾，按上述操作重复执行直到队列为空</w:t>
+        <w:t>。初始化完成后进行松弛操作，用队列里存在的点刷新起始点到所有点的最短路，如果刷新成功且被刷新点不在队列中，则把该点加入队列末尾，按上述操作重复执行直到队列为空</w:t>
       </w:r>
       <w:r>
         <w:rPr>
@@ -4631,23 +4367,7 @@
           <w:rFonts w:hint="eastAsia"/>
           <w:szCs w:val="21"/>
         </w:rPr>
-        <w:t>，则图中含有</w:t>
-      </w:r>
-      <w:proofErr w:type="gramStart"/>
-      <w:r>
-        <w:rPr>
-          <w:rFonts w:hint="eastAsia"/>
-          <w:szCs w:val="21"/>
-        </w:rPr>
-        <w:t>负权环</w:t>
-      </w:r>
-      <w:proofErr w:type="gramEnd"/>
-      <w:r>
-        <w:rPr>
-          <w:rFonts w:hint="eastAsia"/>
-          <w:szCs w:val="21"/>
-        </w:rPr>
-        <w:t>，不存在最短路。</w:t>
+        <w:t>，则图中含有负权环，不存在最短路。</w:t>
       </w:r>
     </w:p>
     <w:p>
@@ -5114,23 +4834,7 @@
           <w:rFonts w:hint="eastAsia"/>
           <w:szCs w:val="21"/>
         </w:rPr>
-        <w:t>还有其他形式的优化，这些优化在部分图上效果明显，但在某些特殊图上最坏的复杂度可能达到指数级。其他形式的优化包括堆优化、</w:t>
-      </w:r>
-      <w:proofErr w:type="gramStart"/>
-      <w:r>
-        <w:rPr>
-          <w:rFonts w:hint="eastAsia"/>
-          <w:szCs w:val="21"/>
-        </w:rPr>
-        <w:t>栈</w:t>
-      </w:r>
-      <w:proofErr w:type="gramEnd"/>
-      <w:r>
-        <w:rPr>
-          <w:rFonts w:hint="eastAsia"/>
-          <w:szCs w:val="21"/>
-        </w:rPr>
-        <w:t>优化、</w:t>
+        <w:t>还有其他形式的优化，这些优化在部分图上效果明显，但在某些特殊图上最坏的复杂度可能达到指数级。其他形式的优化包括堆优化、栈优化、</w:t>
       </w:r>
       <w:r>
         <w:rPr>
@@ -5231,23 +4935,7 @@
           <w:rFonts w:hint="eastAsia"/>
           <w:szCs w:val="21"/>
         </w:rPr>
-        <w:t>算法是一种用于</w:t>
-      </w:r>
-      <w:proofErr w:type="gramStart"/>
-      <w:r>
-        <w:rPr>
-          <w:rFonts w:hint="eastAsia"/>
-          <w:szCs w:val="21"/>
-        </w:rPr>
-        <w:t>计算带权有向图</w:t>
-      </w:r>
-      <w:proofErr w:type="gramEnd"/>
-      <w:r>
-        <w:rPr>
-          <w:rFonts w:hint="eastAsia"/>
-          <w:szCs w:val="21"/>
-        </w:rPr>
-        <w:t>中单源最短路径的算法</w:t>
+        <w:t>算法是一种用于计算带权有向图中单源最短路径的算法</w:t>
       </w:r>
       <w:r>
         <w:rPr>
@@ -5481,23 +5169,7 @@
           <w:rFonts w:hint="eastAsia"/>
           <w:szCs w:val="21"/>
         </w:rPr>
-        <w:t>算法的正确性。通过两步进行证明，</w:t>
-      </w:r>
-      <w:proofErr w:type="gramStart"/>
-      <w:r>
-        <w:rPr>
-          <w:rFonts w:hint="eastAsia"/>
-          <w:szCs w:val="21"/>
-        </w:rPr>
-        <w:t>先证明</w:t>
-      </w:r>
-      <w:proofErr w:type="gramEnd"/>
-      <w:r>
-        <w:rPr>
-          <w:rFonts w:hint="eastAsia"/>
-          <w:szCs w:val="21"/>
-        </w:rPr>
-        <w:t>任何时候第一个集合中的元素</w:t>
+        <w:t>算法的正确性。通过两步进行证明，先证明任何时候第一个集合中的元素</w:t>
       </w:r>
       <m:oMath>
         <m:r>
@@ -5802,23 +5474,7 @@
           <w:rFonts w:hint="eastAsia"/>
           <w:szCs w:val="21"/>
         </w:rPr>
-        <w:t>算法时间复杂</w:t>
-      </w:r>
-      <w:proofErr w:type="gramStart"/>
-      <w:r>
-        <w:rPr>
-          <w:rFonts w:hint="eastAsia"/>
-          <w:szCs w:val="21"/>
-        </w:rPr>
-        <w:t>度如果</w:t>
-      </w:r>
-      <w:proofErr w:type="gramEnd"/>
-      <w:r>
-        <w:rPr>
-          <w:rFonts w:hint="eastAsia"/>
-          <w:szCs w:val="21"/>
-        </w:rPr>
-        <w:t>只分析集合操作，则有</w:t>
+        <w:t>算法时间复杂度如果只分析集合操作，则有</w:t>
       </w:r>
       <m:oMath>
         <m:r>
@@ -6287,23 +5943,7 @@
           <w:rFonts w:hint="eastAsia"/>
           <w:szCs w:val="21"/>
         </w:rPr>
-        <w:t>，这也是其算法时间复杂</w:t>
-      </w:r>
-      <w:proofErr w:type="gramStart"/>
-      <w:r>
-        <w:rPr>
-          <w:rFonts w:hint="eastAsia"/>
-          <w:szCs w:val="21"/>
-        </w:rPr>
-        <w:t>度优秀</w:t>
-      </w:r>
-      <w:proofErr w:type="gramEnd"/>
-      <w:r>
-        <w:rPr>
-          <w:rFonts w:hint="eastAsia"/>
-          <w:szCs w:val="21"/>
-        </w:rPr>
-        <w:t>的原因。</w:t>
+        <w:t>，这也是其算法时间复杂度优秀的原因。</w:t>
       </w:r>
     </w:p>
     <w:p>
@@ -6324,23 +5964,7 @@
           <w:rFonts w:hint="eastAsia"/>
           <w:szCs w:val="21"/>
         </w:rPr>
-        <w:t>本文将会介绍用</w:t>
-      </w:r>
-      <w:proofErr w:type="gramStart"/>
-      <w:r>
-        <w:rPr>
-          <w:rFonts w:hint="eastAsia"/>
-          <w:szCs w:val="21"/>
-        </w:rPr>
-        <w:t>堆进行</w:t>
-      </w:r>
-      <w:proofErr w:type="gramEnd"/>
-      <w:r>
-        <w:rPr>
-          <w:rFonts w:hint="eastAsia"/>
-          <w:szCs w:val="21"/>
-        </w:rPr>
-        <w:t>优化</w:t>
+        <w:t>本文将会介绍用堆进行优化</w:t>
       </w:r>
       <w:r>
         <w:rPr>
@@ -6623,25 +6247,7 @@
           <w:iCs/>
           <w:szCs w:val="21"/>
         </w:rPr>
-        <w:t>算法一样，是一种能求出</w:t>
-      </w:r>
-      <w:proofErr w:type="gramStart"/>
-      <w:r>
-        <w:rPr>
-          <w:rFonts w:hint="eastAsia"/>
-          <w:iCs/>
-          <w:szCs w:val="21"/>
-        </w:rPr>
-        <w:t>无负环图上</w:t>
-      </w:r>
-      <w:proofErr w:type="gramEnd"/>
-      <w:r>
-        <w:rPr>
-          <w:rFonts w:hint="eastAsia"/>
-          <w:iCs/>
-          <w:szCs w:val="21"/>
-        </w:rPr>
-        <w:t>任意两点间最短路径的算法，该算法在</w:t>
+        <w:t>算法一样，是一种能求出无负环图上任意两点间最短路径的算法，该算法在</w:t>
       </w:r>
       <w:r>
         <w:rPr>
@@ -6883,23 +6489,13 @@
         </w:rPr>
         <w:t>。</w:t>
       </w:r>
-      <w:proofErr w:type="gramStart"/>
-      <w:r>
-        <w:rPr>
-          <w:rFonts w:hint="eastAsia"/>
-          <w:iCs/>
-          <w:szCs w:val="21"/>
-        </w:rPr>
-        <w:t>由之前</w:t>
-      </w:r>
-      <w:proofErr w:type="gramEnd"/>
-      <w:r>
-        <w:rPr>
-          <w:rFonts w:hint="eastAsia"/>
-          <w:iCs/>
-          <w:szCs w:val="21"/>
-        </w:rPr>
-        <w:t>论述可知，堆优化的</w:t>
+      <w:r>
+        <w:rPr>
+          <w:rFonts w:hint="eastAsia"/>
+          <w:iCs/>
+          <w:szCs w:val="21"/>
+        </w:rPr>
+        <w:t>由之前论述可知，堆优化的</w:t>
       </w:r>
       <w:r>
         <w:rPr>
@@ -6909,23 +6505,13 @@
         </w:rPr>
         <w:t>Dijkstra</w:t>
       </w:r>
-      <w:proofErr w:type="gramStart"/>
-      <w:r>
-        <w:rPr>
-          <w:rFonts w:hint="eastAsia"/>
-          <w:iCs/>
-          <w:szCs w:val="21"/>
-        </w:rPr>
-        <w:t>算法求单源</w:t>
-      </w:r>
-      <w:proofErr w:type="gramEnd"/>
-      <w:r>
-        <w:rPr>
-          <w:rFonts w:hint="eastAsia"/>
-          <w:iCs/>
-          <w:szCs w:val="21"/>
-        </w:rPr>
-        <w:t>最短路径的时间比</w:t>
+      <w:r>
+        <w:rPr>
+          <w:rFonts w:hint="eastAsia"/>
+          <w:iCs/>
+          <w:szCs w:val="21"/>
+        </w:rPr>
+        <w:t>算法求单源最短路径的时间比</w:t>
       </w:r>
       <w:r>
         <w:rPr>
@@ -7094,25 +6680,7 @@
           <w:iCs/>
           <w:szCs w:val="21"/>
         </w:rPr>
-        <w:t>算法的时间复杂</w:t>
-      </w:r>
-      <w:proofErr w:type="gramStart"/>
-      <w:r>
-        <w:rPr>
-          <w:rFonts w:hint="eastAsia"/>
-          <w:iCs/>
-          <w:szCs w:val="21"/>
-        </w:rPr>
-        <w:t>度更为</w:t>
-      </w:r>
-      <w:proofErr w:type="gramEnd"/>
-      <w:r>
-        <w:rPr>
-          <w:rFonts w:hint="eastAsia"/>
-          <w:iCs/>
-          <w:szCs w:val="21"/>
-        </w:rPr>
-        <w:t>优秀，在稀疏图上的时间复杂度也比</w:t>
+        <w:t>算法的时间复杂度更为优秀，在稀疏图上的时间复杂度也比</w:t>
       </w:r>
       <w:r>
         <w:rPr>
@@ -7128,25 +6696,7 @@
           <w:iCs/>
           <w:szCs w:val="21"/>
         </w:rPr>
-        <w:t>算法的时间复杂</w:t>
-      </w:r>
-      <w:proofErr w:type="gramStart"/>
-      <w:r>
-        <w:rPr>
-          <w:rFonts w:hint="eastAsia"/>
-          <w:iCs/>
-          <w:szCs w:val="21"/>
-        </w:rPr>
-        <w:t>度更加</w:t>
-      </w:r>
-      <w:proofErr w:type="gramEnd"/>
-      <w:r>
-        <w:rPr>
-          <w:rFonts w:hint="eastAsia"/>
-          <w:iCs/>
-          <w:szCs w:val="21"/>
-        </w:rPr>
-        <w:t>优秀。</w:t>
+        <w:t>算法的时间复杂度更加优秀。</w:t>
       </w:r>
     </w:p>
     <w:p>
@@ -7202,43 +6752,7 @@
           <w:iCs/>
           <w:szCs w:val="21"/>
         </w:rPr>
-        <w:t>一种</w:t>
-      </w:r>
-      <w:proofErr w:type="gramStart"/>
-      <w:r>
-        <w:rPr>
-          <w:rFonts w:hint="eastAsia"/>
-          <w:iCs/>
-          <w:szCs w:val="21"/>
-        </w:rPr>
-        <w:t>易想到</w:t>
-      </w:r>
-      <w:proofErr w:type="gramEnd"/>
-      <w:r>
-        <w:rPr>
-          <w:rFonts w:hint="eastAsia"/>
-          <w:iCs/>
-          <w:szCs w:val="21"/>
-        </w:rPr>
-        <w:t>的方式为给</w:t>
-      </w:r>
-      <w:proofErr w:type="gramStart"/>
-      <w:r>
-        <w:rPr>
-          <w:rFonts w:hint="eastAsia"/>
-          <w:iCs/>
-          <w:szCs w:val="21"/>
-        </w:rPr>
-        <w:t>所有边</w:t>
-      </w:r>
-      <w:proofErr w:type="gramEnd"/>
-      <w:r>
-        <w:rPr>
-          <w:rFonts w:hint="eastAsia"/>
-          <w:iCs/>
-          <w:szCs w:val="21"/>
-        </w:rPr>
-        <w:t>的边权同时增加相同正数</w:t>
+        <w:t>一种易想到的方式为给所有边的边权同时增加相同正数</w:t>
       </w:r>
       <m:oMath>
         <m:r>
@@ -7255,25 +6769,7 @@
           <w:iCs/>
           <w:szCs w:val="21"/>
         </w:rPr>
-        <w:t>，从而让</w:t>
-      </w:r>
-      <w:proofErr w:type="gramStart"/>
-      <w:r>
-        <w:rPr>
-          <w:rFonts w:hint="eastAsia"/>
-          <w:iCs/>
-          <w:szCs w:val="21"/>
-        </w:rPr>
-        <w:t>所有边</w:t>
-      </w:r>
-      <w:proofErr w:type="gramEnd"/>
-      <w:r>
-        <w:rPr>
-          <w:rFonts w:hint="eastAsia"/>
-          <w:iCs/>
-          <w:szCs w:val="21"/>
-        </w:rPr>
-        <w:t>的权值非负，如果新图上起点到终点</w:t>
+        <w:t>，从而让所有边的权值非负，如果新图上起点到终点</w:t>
       </w:r>
       <w:r>
         <w:rPr>
@@ -8512,23 +8008,7 @@
           <w:rFonts w:hint="eastAsia"/>
           <w:szCs w:val="21"/>
         </w:rPr>
-        <w:t>算法相似，是一个适用于无</w:t>
-      </w:r>
-      <w:proofErr w:type="gramStart"/>
-      <w:r>
-        <w:rPr>
-          <w:rFonts w:hint="eastAsia"/>
-          <w:szCs w:val="21"/>
-        </w:rPr>
-        <w:t>负环的带权图计算单</w:t>
-      </w:r>
-      <w:proofErr w:type="gramEnd"/>
-      <w:r>
-        <w:rPr>
-          <w:rFonts w:hint="eastAsia"/>
-          <w:szCs w:val="21"/>
-        </w:rPr>
-        <w:t>源最短路的算法。</w:t>
+        <w:t>算法相似，是一个适用于无负环的带权图计算单源最短路的算法。</w:t>
       </w:r>
     </w:p>
     <w:p>
@@ -8912,23 +8392,7 @@
           <w:rFonts w:hint="eastAsia"/>
           <w:szCs w:val="21"/>
         </w:rPr>
-        <w:t>为已经计算</w:t>
-      </w:r>
-      <w:proofErr w:type="gramStart"/>
-      <w:r>
-        <w:rPr>
-          <w:rFonts w:hint="eastAsia"/>
-          <w:szCs w:val="21"/>
-        </w:rPr>
-        <w:t>出距离</w:t>
-      </w:r>
-      <w:proofErr w:type="gramEnd"/>
-      <w:r>
-        <w:rPr>
-          <w:rFonts w:hint="eastAsia"/>
-          <w:szCs w:val="21"/>
-        </w:rPr>
-        <w:t>的点（即使不是最短距离）；</w:t>
+        <w:t>为已经计算出距离的点（即使不是最短距离）；</w:t>
       </w:r>
       <m:oMath>
         <m:sSub>
@@ -9004,17 +8468,8 @@
           <w:rFonts w:hint="eastAsia"/>
           <w:szCs w:val="21"/>
         </w:rPr>
-        <w:t>为还没被计算距离的点。</w:t>
-      </w:r>
-      <w:proofErr w:type="gramStart"/>
-      <w:r>
-        <w:rPr>
-          <w:rFonts w:hint="eastAsia"/>
-          <w:szCs w:val="21"/>
-        </w:rPr>
-        <w:t>点集</w:t>
-      </w:r>
-      <w:proofErr w:type="gramEnd"/>
+        <w:t>为还没被计算距离的点。点集</w:t>
+      </w:r>
       <m:oMath>
         <m:sSub>
           <m:sSubPr>
@@ -10072,23 +9527,7 @@
           <w:rFonts w:hint="eastAsia"/>
           <w:szCs w:val="21"/>
         </w:rPr>
-        <w:t>的时间复杂</w:t>
-      </w:r>
-      <w:proofErr w:type="gramStart"/>
-      <w:r>
-        <w:rPr>
-          <w:rFonts w:hint="eastAsia"/>
-          <w:szCs w:val="21"/>
-        </w:rPr>
-        <w:t>度经过</w:t>
-      </w:r>
-      <w:proofErr w:type="gramEnd"/>
-      <w:r>
-        <w:rPr>
-          <w:rFonts w:hint="eastAsia"/>
-          <w:szCs w:val="21"/>
-        </w:rPr>
-        <w:t>计算后可得出为</w:t>
+        <w:t>的时间复杂度经过计算后可得出为</w:t>
       </w:r>
       <m:oMath>
         <m:r>
@@ -10643,21 +10082,12 @@
                 <w:szCs w:val="21"/>
               </w:rPr>
             </w:pPr>
-            <w:proofErr w:type="gramStart"/>
             <w:r>
               <w:rPr>
                 <w:rFonts w:hint="eastAsia"/>
                 <w:szCs w:val="21"/>
               </w:rPr>
-              <w:t>没有负环的</w:t>
-            </w:r>
-            <w:proofErr w:type="gramEnd"/>
-            <w:r>
-              <w:rPr>
-                <w:rFonts w:hint="eastAsia"/>
-                <w:szCs w:val="21"/>
-              </w:rPr>
-              <w:t>图</w:t>
+              <w:t>没有负环的图</w:t>
             </w:r>
           </w:p>
         </w:tc>
@@ -10683,17 +10113,8 @@
                 <w:rFonts w:hint="eastAsia"/>
                 <w:szCs w:val="21"/>
               </w:rPr>
-              <w:t>非</w:t>
+              <w:t>非负权图</w:t>
             </w:r>
-            <w:proofErr w:type="gramStart"/>
-            <w:r>
-              <w:rPr>
-                <w:rFonts w:hint="eastAsia"/>
-                <w:szCs w:val="21"/>
-              </w:rPr>
-              <w:t>负权图</w:t>
-            </w:r>
-            <w:proofErr w:type="gramEnd"/>
           </w:p>
         </w:tc>
       </w:tr>
@@ -11024,23 +10445,7 @@
                 <w:szCs w:val="21"/>
               </w:rPr>
               <w:lastRenderedPageBreak/>
-              <w:t>任意图（可以</w:t>
-            </w:r>
-            <w:proofErr w:type="gramStart"/>
-            <w:r>
-              <w:rPr>
-                <w:rFonts w:hint="eastAsia"/>
-                <w:szCs w:val="21"/>
-              </w:rPr>
-              <w:t>判定负环是否</w:t>
-            </w:r>
-            <w:proofErr w:type="gramEnd"/>
-            <w:r>
-              <w:rPr>
-                <w:rFonts w:hint="eastAsia"/>
-                <w:szCs w:val="21"/>
-              </w:rPr>
-              <w:t>存在）</w:t>
+              <w:t>任意图（可以判定负环是否存在）</w:t>
             </w:r>
           </w:p>
         </w:tc>
@@ -11066,23 +10471,7 @@
                 <w:rFonts w:hint="eastAsia"/>
                 <w:szCs w:val="21"/>
               </w:rPr>
-              <w:t>任意图（可以</w:t>
-            </w:r>
-            <w:proofErr w:type="gramStart"/>
-            <w:r>
-              <w:rPr>
-                <w:rFonts w:hint="eastAsia"/>
-                <w:szCs w:val="21"/>
-              </w:rPr>
-              <w:t>判定负环是否</w:t>
-            </w:r>
-            <w:proofErr w:type="gramEnd"/>
-            <w:r>
-              <w:rPr>
-                <w:rFonts w:hint="eastAsia"/>
-                <w:szCs w:val="21"/>
-              </w:rPr>
-              <w:t>存在）</w:t>
+              <w:t>任意图（可以判定负环是否存在）</w:t>
             </w:r>
           </w:p>
         </w:tc>
@@ -11396,17 +10785,8 @@
                 <w:rFonts w:hint="eastAsia"/>
                 <w:szCs w:val="21"/>
               </w:rPr>
-              <w:t>非</w:t>
+              <w:t>非负权图</w:t>
             </w:r>
-            <w:proofErr w:type="gramStart"/>
-            <w:r>
-              <w:rPr>
-                <w:rFonts w:hint="eastAsia"/>
-                <w:szCs w:val="21"/>
-              </w:rPr>
-              <w:t>负权图</w:t>
-            </w:r>
-            <w:proofErr w:type="gramEnd"/>
           </w:p>
         </w:tc>
         <w:tc>
@@ -11426,21 +10806,12 @@
                 <w:szCs w:val="21"/>
               </w:rPr>
             </w:pPr>
-            <w:proofErr w:type="gramStart"/>
             <w:r>
               <w:rPr>
                 <w:rFonts w:hint="eastAsia"/>
                 <w:szCs w:val="21"/>
               </w:rPr>
-              <w:t>没有负环的</w:t>
-            </w:r>
-            <w:proofErr w:type="gramEnd"/>
-            <w:r>
-              <w:rPr>
-                <w:rFonts w:hint="eastAsia"/>
-                <w:szCs w:val="21"/>
-              </w:rPr>
-              <w:t>图</w:t>
+              <w:t>没有负环的图</w:t>
             </w:r>
           </w:p>
         </w:tc>
@@ -11741,17 +11112,8 @@
           <w:rFonts w:hint="eastAsia"/>
           <w:szCs w:val="21"/>
         </w:rPr>
-        <w:t>中进行算法的选择。而当需要计算多元最短路时，可根据图中是否</w:t>
-      </w:r>
-      <w:proofErr w:type="gramStart"/>
-      <w:r>
-        <w:rPr>
-          <w:rFonts w:hint="eastAsia"/>
-          <w:szCs w:val="21"/>
-        </w:rPr>
-        <w:t>存在负权进行</w:t>
-      </w:r>
-      <w:proofErr w:type="gramEnd"/>
+        <w:t>中进行算法的选择。而当需要计算多元最短路时，可根据图中是否存在负权进行</w:t>
+      </w:r>
       <w:r>
         <w:rPr>
           <w:rFonts w:hint="eastAsia"/>
@@ -11980,23 +11342,7 @@
           <w:sz w:val="18"/>
           <w:szCs w:val="18"/>
         </w:rPr>
-        <w:t xml:space="preserve">Floyd R W. Algorithm </w:t>
-      </w:r>
-      <w:proofErr w:type="gramStart"/>
-      <w:r>
-        <w:rPr>
-          <w:sz w:val="18"/>
-          <w:szCs w:val="18"/>
-        </w:rPr>
-        <w:t>97:shortest</w:t>
-      </w:r>
-      <w:proofErr w:type="gramEnd"/>
-      <w:r>
-        <w:rPr>
-          <w:sz w:val="18"/>
-          <w:szCs w:val="18"/>
-        </w:rPr>
-        <w:t xml:space="preserve"> path[J].Communications of the ACM, 1962, 5(6):345.</w:t>
+        <w:t>Floyd R W. Algorithm 97:shortest path[J].Communications of the ACM, 1962, 5(6):345.</w:t>
       </w:r>
     </w:p>
     <w:p>
